--- a/template.docx
+++ b/template.docx
@@ -1,6 +1,6 @@
 
 <file path=word/document.xml><?xml version="1.0" encoding="utf-8"?>
-<w:document xmlns:wpc="http://schemas.microsoft.com/office/word/2010/wordprocessingCanvas" xmlns:cx="http://schemas.microsoft.com/office/drawing/2014/chartex" xmlns:cx1="http://schemas.microsoft.com/office/drawing/2015/9/8/chartex" xmlns:cx2="http://schemas.microsoft.com/office/drawing/2015/10/21/chartex" xmlns:cx3="http://schemas.microsoft.com/office/drawing/2016/5/9/chartex" xmlns:cx4="http://schemas.microsoft.com/office/drawing/2016/5/10/chartex" xmlns:cx5="http://schemas.microsoft.com/office/drawing/2016/5/11/chartex" xmlns:cx6="http://schemas.microsoft.com/office/drawing/2016/5/12/chartex" xmlns:cx7="http://schemas.microsoft.com/office/drawing/2016/5/13/chartex" xmlns:cx8="http://schemas.microsoft.com/office/drawing/2016/5/14/chartex" xmlns:mc="http://schemas.openxmlformats.org/markup-compatibility/2006" xmlns:aink="http://schemas.microsoft.com/office/drawing/2016/ink" xmlns:am3d="http://schemas.microsoft.com/office/drawing/2017/model3d" xmlns:o="urn:schemas-microsoft-com:office:office" xmlns:oel="http://schemas.microsoft.com/office/2019/extlst" xmlns:r="http://schemas.openxmlformats.org/officeDocument/2006/relationships" xmlns:m="http://schemas.openxmlformats.org/officeDocument/2006/math" xmlns:v="urn:schemas-microsoft-com:vml" xmlns:wp14="http://schemas.microsoft.com/office/word/2010/wordprocessingDrawing" xmlns:wp="http://schemas.openxmlformats.org/drawingml/2006/wordprocessingDrawing" xmlns:w10="urn:schemas-microsoft-com:office:word" xmlns:w="http://schemas.openxmlformats.org/wordprocessingml/2006/main" xmlns:w14="http://schemas.microsoft.com/office/word/2010/wordml" xmlns:w15="http://schemas.microsoft.com/office/word/2012/wordml" xmlns:w16cex="http://schemas.microsoft.com/office/word/2018/wordml/cex" xmlns:w16cid="http://schemas.microsoft.com/office/word/2016/wordml/cid" xmlns:w16="http://schemas.microsoft.com/office/word/2018/wordml" xmlns:w16sdtdh="http://schemas.microsoft.com/office/word/2020/wordml/sdtdatahash" xmlns:w16se="http://schemas.microsoft.com/office/word/2015/wordml/symex" xmlns:wpg="http://schemas.microsoft.com/office/word/2010/wordprocessingGroup" xmlns:wpi="http://schemas.microsoft.com/office/word/2010/wordprocessingInk" xmlns:wne="http://schemas.microsoft.com/office/word/2006/wordml" xmlns:wps="http://schemas.microsoft.com/office/word/2010/wordprocessingShape" mc:Ignorable="w14 w15 w16se w16cid w16 w16cex w16sdtdh wp14">
+<w:document xmlns:wpc="http://schemas.microsoft.com/office/word/2010/wordprocessingCanvas" xmlns:cx="http://schemas.microsoft.com/office/drawing/2014/chartex" xmlns:cx1="http://schemas.microsoft.com/office/drawing/2015/9/8/chartex" xmlns:cx2="http://schemas.microsoft.com/office/drawing/2015/10/21/chartex" xmlns:cx3="http://schemas.microsoft.com/office/drawing/2016/5/9/chartex" xmlns:cx4="http://schemas.microsoft.com/office/drawing/2016/5/10/chartex" xmlns:cx5="http://schemas.microsoft.com/office/drawing/2016/5/11/chartex" xmlns:cx6="http://schemas.microsoft.com/office/drawing/2016/5/12/chartex" xmlns:cx7="http://schemas.microsoft.com/office/drawing/2016/5/13/chartex" xmlns:cx8="http://schemas.microsoft.com/office/drawing/2016/5/14/chartex" xmlns:mc="http://schemas.openxmlformats.org/markup-compatibility/2006" xmlns:aink="http://schemas.microsoft.com/office/drawing/2016/ink" xmlns:am3d="http://schemas.microsoft.com/office/drawing/2017/model3d" xmlns:o="urn:schemas-microsoft-com:office:office" xmlns:r="http://schemas.openxmlformats.org/officeDocument/2006/relationships" xmlns:m="http://schemas.openxmlformats.org/officeDocument/2006/math" xmlns:v="urn:schemas-microsoft-com:vml" xmlns:wp14="http://schemas.microsoft.com/office/word/2010/wordprocessingDrawing" xmlns:wp="http://schemas.openxmlformats.org/drawingml/2006/wordprocessingDrawing" xmlns:w10="urn:schemas-microsoft-com:office:word" xmlns:w="http://schemas.openxmlformats.org/wordprocessingml/2006/main" xmlns:w14="http://schemas.microsoft.com/office/word/2010/wordml" xmlns:w15="http://schemas.microsoft.com/office/word/2012/wordml" xmlns:w16cid="http://schemas.microsoft.com/office/word/2016/wordml/cid" xmlns:w16se="http://schemas.microsoft.com/office/word/2015/wordml/symex" xmlns:wpg="http://schemas.microsoft.com/office/word/2010/wordprocessingGroup" xmlns:wpi="http://schemas.microsoft.com/office/word/2010/wordprocessingInk" xmlns:wne="http://schemas.microsoft.com/office/word/2006/wordml" xmlns:wps="http://schemas.microsoft.com/office/word/2010/wordprocessingShape" mc:Ignorable="w14 w15 w16se w16cid wp14">
   <w:body>
     <w:p>
       <w:pPr>
@@ -170,14 +170,26 @@
           <w:szCs w:val="44"/>
         </w:rPr>
       </w:pPr>
-      <w:r>
-        <w:rPr>
-          <w:b/>
-          <w:sz w:val="44"/>
-          <w:szCs w:val="44"/>
-        </w:rPr>
-        <w:t>Advance Internetworking</w:t>
-      </w:r>
+      <w:del w:id="1" w:author="Gaurav Shrestha" w:date="2023-10-12T17:09:00Z">
+        <w:r>
+          <w:rPr>
+            <w:b/>
+            <w:sz w:val="44"/>
+            <w:szCs w:val="44"/>
+          </w:rPr>
+          <w:delText>Advance Internetworking</w:delText>
+        </w:r>
+      </w:del>
+      <w:ins w:id="2" w:author="Gaurav Shrestha" w:date="2023-10-12T17:09:00Z">
+        <w:r>
+          <w:rPr>
+            <w:b/>
+            <w:sz w:val="44"/>
+            <w:szCs w:val="44"/>
+          </w:rPr>
+          <w:t>{subject}</w:t>
+        </w:r>
+      </w:ins>
     </w:p>
     <w:p/>
     <w:p>
@@ -224,14 +236,16 @@
         </w:rPr>
         <w:t>}</w:t>
       </w:r>
+      <w:bookmarkStart w:id="3" w:name="_GoBack"/>
+      <w:bookmarkEnd w:id="3"/>
     </w:p>
     <w:p>
       <w:pPr>
         <w:pStyle w:val="Heading2"/>
         <w:jc w:val="center"/>
       </w:pPr>
-      <w:bookmarkStart w:id="1" w:name="_qqwiw1g4ry9d" w:colFirst="0" w:colLast="0"/>
-      <w:bookmarkEnd w:id="1"/>
+      <w:bookmarkStart w:id="4" w:name="_qqwiw1g4ry9d" w:colFirst="0" w:colLast="0"/>
+      <w:bookmarkEnd w:id="4"/>
     </w:p>
     <w:p>
       <w:pPr>
@@ -391,7 +405,7 @@
                 <w:sz w:val="26"/>
                 <w:szCs w:val="26"/>
               </w:rPr>
-              <w:pPrChange w:id="2" w:author="Dipendra Bhandari" w:date="2023-10-07T12:48:00Z">
+              <w:pPrChange w:id="5" w:author="Dipendra Bhandari" w:date="2023-10-07T12:48:00Z">
                 <w:pPr>
                   <w:widowControl w:val="0"/>
                   <w:spacing w:line="240" w:lineRule="auto"/>
@@ -416,7 +430,7 @@
                 <w:sz w:val="26"/>
                 <w:szCs w:val="26"/>
               </w:rPr>
-              <w:pPrChange w:id="3" w:author="Dipendra Bhandari" w:date="2023-10-07T12:48:00Z">
+              <w:pPrChange w:id="6" w:author="Dipendra Bhandari" w:date="2023-10-07T12:48:00Z">
                 <w:pPr>
                   <w:widowControl w:val="0"/>
                   <w:spacing w:line="240" w:lineRule="auto"/>
@@ -457,22 +471,24 @@
                 <w:szCs w:val="26"/>
               </w:rPr>
             </w:pPr>
-            <w:r>
-              <w:rPr>
-                <w:sz w:val="26"/>
-                <w:szCs w:val="26"/>
-              </w:rPr>
-              <w:t>5</w:t>
-            </w:r>
-            <w:proofErr w:type="gramStart"/>
-            <w:r>
-              <w:rPr>
-                <w:sz w:val="26"/>
-                <w:szCs w:val="26"/>
-              </w:rPr>
-              <w:t>th  Semester</w:t>
-            </w:r>
-            <w:proofErr w:type="gramEnd"/>
+            <w:del w:id="7" w:author="Gaurav Shrestha" w:date="2023-10-12T17:10:00Z">
+              <w:r>
+                <w:rPr>
+                  <w:sz w:val="26"/>
+                  <w:szCs w:val="26"/>
+                </w:rPr>
+                <w:delText>5th  Semester</w:delText>
+              </w:r>
+            </w:del>
+            <w:ins w:id="8" w:author="Gaurav Shrestha" w:date="2023-10-12T17:10:00Z">
+              <w:r>
+                <w:rPr>
+                  <w:sz w:val="26"/>
+                  <w:szCs w:val="26"/>
+                </w:rPr>
+                <w:t>{semester}</w:t>
+              </w:r>
+            </w:ins>
             <w:r>
               <w:rPr>
                 <w:sz w:val="26"/>
@@ -525,14 +541,52 @@
                 <w:szCs w:val="26"/>
               </w:rPr>
             </w:pPr>
-            <w:r>
-              <w:rPr>
-                <w:b/>
-                <w:sz w:val="26"/>
-                <w:szCs w:val="26"/>
-              </w:rPr>
-              <w:t>Mr. Sanjay Kumar Yadav</w:t>
-            </w:r>
+            <w:del w:id="9" w:author="Gaurav Shrestha" w:date="2023-10-12T17:10:00Z">
+              <w:r>
+                <w:rPr>
+                  <w:b/>
+                  <w:sz w:val="26"/>
+                  <w:szCs w:val="26"/>
+                </w:rPr>
+                <w:delText>Mr.</w:delText>
+              </w:r>
+              <w:r>
+                <w:rPr>
+                  <w:b/>
+                  <w:sz w:val="26"/>
+                  <w:szCs w:val="26"/>
+                </w:rPr>
+                <w:delText xml:space="preserve"> Sanjay Kumar Yadav</w:delText>
+              </w:r>
+            </w:del>
+            <w:ins w:id="10" w:author="Gaurav Shrestha" w:date="2023-10-12T17:10:00Z">
+              <w:r>
+                <w:rPr>
+                  <w:b/>
+                  <w:sz w:val="26"/>
+                  <w:szCs w:val="26"/>
+                </w:rPr>
+                <w:t>{</w:t>
+              </w:r>
+              <w:proofErr w:type="spellStart"/>
+              <w:r>
+                <w:rPr>
+                  <w:b/>
+                  <w:sz w:val="26"/>
+                  <w:szCs w:val="26"/>
+                </w:rPr>
+                <w:t>teacherName</w:t>
+              </w:r>
+              <w:proofErr w:type="spellEnd"/>
+              <w:r>
+                <w:rPr>
+                  <w:b/>
+                  <w:sz w:val="26"/>
+                  <w:szCs w:val="26"/>
+                </w:rPr>
+                <w:t>}</w:t>
+              </w:r>
+            </w:ins>
           </w:p>
           <w:p>
             <w:pPr>
@@ -602,22 +656,22 @@
       <w:pPr>
         <w:pStyle w:val="Heading2"/>
       </w:pPr>
-      <w:bookmarkStart w:id="4" w:name="_70b62vjtr3xu" w:colFirst="0" w:colLast="0"/>
-      <w:bookmarkStart w:id="5" w:name="_m0tuwpqimjw5" w:colFirst="0" w:colLast="0"/>
-      <w:bookmarkStart w:id="6" w:name="_wuq6kki7ph1b" w:colFirst="0" w:colLast="0"/>
-      <w:bookmarkStart w:id="7" w:name="_g34hb87ibcps" w:colFirst="0" w:colLast="0"/>
-      <w:bookmarkStart w:id="8" w:name="_tw8zwhuz7i0v" w:colFirst="0" w:colLast="0"/>
-      <w:bookmarkStart w:id="9" w:name="_owi05c749pk4" w:colFirst="0" w:colLast="0"/>
-      <w:bookmarkStart w:id="10" w:name="_if6ne2wbxrbu" w:colFirst="0" w:colLast="0"/>
-      <w:bookmarkStart w:id="11" w:name="_dtha3dbmhpha" w:colFirst="0" w:colLast="0"/>
-      <w:bookmarkEnd w:id="4"/>
-      <w:bookmarkEnd w:id="5"/>
-      <w:bookmarkEnd w:id="6"/>
-      <w:bookmarkEnd w:id="7"/>
-      <w:bookmarkEnd w:id="8"/>
-      <w:bookmarkEnd w:id="9"/>
-      <w:bookmarkEnd w:id="10"/>
+      <w:bookmarkStart w:id="11" w:name="_70b62vjtr3xu" w:colFirst="0" w:colLast="0"/>
+      <w:bookmarkStart w:id="12" w:name="_m0tuwpqimjw5" w:colFirst="0" w:colLast="0"/>
+      <w:bookmarkStart w:id="13" w:name="_wuq6kki7ph1b" w:colFirst="0" w:colLast="0"/>
+      <w:bookmarkStart w:id="14" w:name="_g34hb87ibcps" w:colFirst="0" w:colLast="0"/>
+      <w:bookmarkStart w:id="15" w:name="_tw8zwhuz7i0v" w:colFirst="0" w:colLast="0"/>
+      <w:bookmarkStart w:id="16" w:name="_owi05c749pk4" w:colFirst="0" w:colLast="0"/>
+      <w:bookmarkStart w:id="17" w:name="_if6ne2wbxrbu" w:colFirst="0" w:colLast="0"/>
+      <w:bookmarkStart w:id="18" w:name="_dtha3dbmhpha" w:colFirst="0" w:colLast="0"/>
       <w:bookmarkEnd w:id="11"/>
+      <w:bookmarkEnd w:id="12"/>
+      <w:bookmarkEnd w:id="13"/>
+      <w:bookmarkEnd w:id="14"/>
+      <w:bookmarkEnd w:id="15"/>
+      <w:bookmarkEnd w:id="16"/>
+      <w:bookmarkEnd w:id="17"/>
+      <w:bookmarkEnd w:id="18"/>
     </w:p>
     <w:sectPr>
       <w:pgSz w:w="12240" w:h="15840"/>
@@ -630,7 +684,7 @@
 </file>
 
 <file path=word/numbering.xml><?xml version="1.0" encoding="utf-8"?>
-<w:numbering xmlns:wpc="http://schemas.microsoft.com/office/word/2010/wordprocessingCanvas" xmlns:cx="http://schemas.microsoft.com/office/drawing/2014/chartex" xmlns:cx1="http://schemas.microsoft.com/office/drawing/2015/9/8/chartex" xmlns:cx2="http://schemas.microsoft.com/office/drawing/2015/10/21/chartex" xmlns:cx3="http://schemas.microsoft.com/office/drawing/2016/5/9/chartex" xmlns:cx4="http://schemas.microsoft.com/office/drawing/2016/5/10/chartex" xmlns:cx5="http://schemas.microsoft.com/office/drawing/2016/5/11/chartex" xmlns:cx6="http://schemas.microsoft.com/office/drawing/2016/5/12/chartex" xmlns:cx7="http://schemas.microsoft.com/office/drawing/2016/5/13/chartex" xmlns:cx8="http://schemas.microsoft.com/office/drawing/2016/5/14/chartex" xmlns:mc="http://schemas.openxmlformats.org/markup-compatibility/2006" xmlns:aink="http://schemas.microsoft.com/office/drawing/2016/ink" xmlns:am3d="http://schemas.microsoft.com/office/drawing/2017/model3d" xmlns:o="urn:schemas-microsoft-com:office:office" xmlns:oel="http://schemas.microsoft.com/office/2019/extlst" xmlns:r="http://schemas.openxmlformats.org/officeDocument/2006/relationships" xmlns:m="http://schemas.openxmlformats.org/officeDocument/2006/math" xmlns:v="urn:schemas-microsoft-com:vml" xmlns:wp14="http://schemas.microsoft.com/office/word/2010/wordprocessingDrawing" xmlns:wp="http://schemas.openxmlformats.org/drawingml/2006/wordprocessingDrawing" xmlns:w10="urn:schemas-microsoft-com:office:word" xmlns:w="http://schemas.openxmlformats.org/wordprocessingml/2006/main" xmlns:w14="http://schemas.microsoft.com/office/word/2010/wordml" xmlns:w15="http://schemas.microsoft.com/office/word/2012/wordml" xmlns:w16cex="http://schemas.microsoft.com/office/word/2018/wordml/cex" xmlns:w16cid="http://schemas.microsoft.com/office/word/2016/wordml/cid" xmlns:w16="http://schemas.microsoft.com/office/word/2018/wordml" xmlns:w16sdtdh="http://schemas.microsoft.com/office/word/2020/wordml/sdtdatahash" xmlns:w16se="http://schemas.microsoft.com/office/word/2015/wordml/symex" xmlns:wpg="http://schemas.microsoft.com/office/word/2010/wordprocessingGroup" xmlns:wpi="http://schemas.microsoft.com/office/word/2010/wordprocessingInk" xmlns:wne="http://schemas.microsoft.com/office/word/2006/wordml" xmlns:wps="http://schemas.microsoft.com/office/word/2010/wordprocessingShape" mc:Ignorable="w14 w15 w16se w16cid w16 w16cex w16sdtdh wp14">
+<w:numbering xmlns:wpc="http://schemas.microsoft.com/office/word/2010/wordprocessingCanvas" xmlns:cx="http://schemas.microsoft.com/office/drawing/2014/chartex" xmlns:cx1="http://schemas.microsoft.com/office/drawing/2015/9/8/chartex" xmlns:cx2="http://schemas.microsoft.com/office/drawing/2015/10/21/chartex" xmlns:cx3="http://schemas.microsoft.com/office/drawing/2016/5/9/chartex" xmlns:cx4="http://schemas.microsoft.com/office/drawing/2016/5/10/chartex" xmlns:cx5="http://schemas.microsoft.com/office/drawing/2016/5/11/chartex" xmlns:cx6="http://schemas.microsoft.com/office/drawing/2016/5/12/chartex" xmlns:cx7="http://schemas.microsoft.com/office/drawing/2016/5/13/chartex" xmlns:cx8="http://schemas.microsoft.com/office/drawing/2016/5/14/chartex" xmlns:mc="http://schemas.openxmlformats.org/markup-compatibility/2006" xmlns:aink="http://schemas.microsoft.com/office/drawing/2016/ink" xmlns:am3d="http://schemas.microsoft.com/office/drawing/2017/model3d" xmlns:o="urn:schemas-microsoft-com:office:office" xmlns:r="http://schemas.openxmlformats.org/officeDocument/2006/relationships" xmlns:m="http://schemas.openxmlformats.org/officeDocument/2006/math" xmlns:v="urn:schemas-microsoft-com:vml" xmlns:wp14="http://schemas.microsoft.com/office/word/2010/wordprocessingDrawing" xmlns:wp="http://schemas.openxmlformats.org/drawingml/2006/wordprocessingDrawing" xmlns:w10="urn:schemas-microsoft-com:office:word" xmlns:w="http://schemas.openxmlformats.org/wordprocessingml/2006/main" xmlns:w14="http://schemas.microsoft.com/office/word/2010/wordml" xmlns:w15="http://schemas.microsoft.com/office/word/2012/wordml" xmlns:w16cid="http://schemas.microsoft.com/office/word/2016/wordml/cid" xmlns:w16se="http://schemas.microsoft.com/office/word/2015/wordml/symex" xmlns:wpg="http://schemas.microsoft.com/office/word/2010/wordprocessingGroup" xmlns:wpi="http://schemas.microsoft.com/office/word/2010/wordprocessingInk" xmlns:wne="http://schemas.microsoft.com/office/word/2006/wordml" xmlns:wps="http://schemas.microsoft.com/office/word/2010/wordprocessingShape" mc:Ignorable="w14 w15 w16se w16cid wp14">
   <w:abstractNum w:abstractNumId="0" w15:restartNumberingAfterBreak="0">
     <w:nsid w:val="646D7DD3"/>
     <w:multiLevelType w:val="multilevel"/>
@@ -744,14 +798,17 @@
       </w:rPr>
     </w:lvl>
   </w:abstractNum>
-  <w:num w:numId="1" w16cid:durableId="52894906">
+  <w:num w:numId="1">
     <w:abstractNumId w:val="0"/>
   </w:num>
 </w:numbering>
 </file>
 
 <file path=word/people.xml><?xml version="1.0" encoding="utf-8"?>
-<w15:people xmlns:wpc="http://schemas.microsoft.com/office/word/2010/wordprocessingCanvas" xmlns:cx="http://schemas.microsoft.com/office/drawing/2014/chartex" xmlns:cx1="http://schemas.microsoft.com/office/drawing/2015/9/8/chartex" xmlns:cx2="http://schemas.microsoft.com/office/drawing/2015/10/21/chartex" xmlns:cx3="http://schemas.microsoft.com/office/drawing/2016/5/9/chartex" xmlns:cx4="http://schemas.microsoft.com/office/drawing/2016/5/10/chartex" xmlns:cx5="http://schemas.microsoft.com/office/drawing/2016/5/11/chartex" xmlns:cx6="http://schemas.microsoft.com/office/drawing/2016/5/12/chartex" xmlns:cx7="http://schemas.microsoft.com/office/drawing/2016/5/13/chartex" xmlns:cx8="http://schemas.microsoft.com/office/drawing/2016/5/14/chartex" xmlns:mc="http://schemas.openxmlformats.org/markup-compatibility/2006" xmlns:aink="http://schemas.microsoft.com/office/drawing/2016/ink" xmlns:am3d="http://schemas.microsoft.com/office/drawing/2017/model3d" xmlns:o="urn:schemas-microsoft-com:office:office" xmlns:oel="http://schemas.microsoft.com/office/2019/extlst" xmlns:r="http://schemas.openxmlformats.org/officeDocument/2006/relationships" xmlns:m="http://schemas.openxmlformats.org/officeDocument/2006/math" xmlns:v="urn:schemas-microsoft-com:vml" xmlns:wp14="http://schemas.microsoft.com/office/word/2010/wordprocessingDrawing" xmlns:wp="http://schemas.openxmlformats.org/drawingml/2006/wordprocessingDrawing" xmlns:w10="urn:schemas-microsoft-com:office:word" xmlns:w="http://schemas.openxmlformats.org/wordprocessingml/2006/main" xmlns:w14="http://schemas.microsoft.com/office/word/2010/wordml" xmlns:w15="http://schemas.microsoft.com/office/word/2012/wordml" xmlns:w16cex="http://schemas.microsoft.com/office/word/2018/wordml/cex" xmlns:w16cid="http://schemas.microsoft.com/office/word/2016/wordml/cid" xmlns:w16="http://schemas.microsoft.com/office/word/2018/wordml" xmlns:w16sdtdh="http://schemas.microsoft.com/office/word/2020/wordml/sdtdatahash" xmlns:w16se="http://schemas.microsoft.com/office/word/2015/wordml/symex" xmlns:wpg="http://schemas.microsoft.com/office/word/2010/wordprocessingGroup" xmlns:wpi="http://schemas.microsoft.com/office/word/2010/wordprocessingInk" xmlns:wne="http://schemas.microsoft.com/office/word/2006/wordml" xmlns:wps="http://schemas.microsoft.com/office/word/2010/wordprocessingShape" mc:Ignorable="w14 w15 w16se w16cid w16 w16cex w16sdtdh wp14">
+<w15:people xmlns:wpc="http://schemas.microsoft.com/office/word/2010/wordprocessingCanvas" xmlns:cx="http://schemas.microsoft.com/office/drawing/2014/chartex" xmlns:cx1="http://schemas.microsoft.com/office/drawing/2015/9/8/chartex" xmlns:cx2="http://schemas.microsoft.com/office/drawing/2015/10/21/chartex" xmlns:cx3="http://schemas.microsoft.com/office/drawing/2016/5/9/chartex" xmlns:cx4="http://schemas.microsoft.com/office/drawing/2016/5/10/chartex" xmlns:cx5="http://schemas.microsoft.com/office/drawing/2016/5/11/chartex" xmlns:cx6="http://schemas.microsoft.com/office/drawing/2016/5/12/chartex" xmlns:cx7="http://schemas.microsoft.com/office/drawing/2016/5/13/chartex" xmlns:cx8="http://schemas.microsoft.com/office/drawing/2016/5/14/chartex" xmlns:mc="http://schemas.openxmlformats.org/markup-compatibility/2006" xmlns:aink="http://schemas.microsoft.com/office/drawing/2016/ink" xmlns:am3d="http://schemas.microsoft.com/office/drawing/2017/model3d" xmlns:o="urn:schemas-microsoft-com:office:office" xmlns:r="http://schemas.openxmlformats.org/officeDocument/2006/relationships" xmlns:m="http://schemas.openxmlformats.org/officeDocument/2006/math" xmlns:v="urn:schemas-microsoft-com:vml" xmlns:wp14="http://schemas.microsoft.com/office/word/2010/wordprocessingDrawing" xmlns:wp="http://schemas.openxmlformats.org/drawingml/2006/wordprocessingDrawing" xmlns:w10="urn:schemas-microsoft-com:office:word" xmlns:w="http://schemas.openxmlformats.org/wordprocessingml/2006/main" xmlns:w14="http://schemas.microsoft.com/office/word/2010/wordml" xmlns:w15="http://schemas.microsoft.com/office/word/2012/wordml" xmlns:w16cid="http://schemas.microsoft.com/office/word/2016/wordml/cid" xmlns:w16se="http://schemas.microsoft.com/office/word/2015/wordml/symex" xmlns:wpg="http://schemas.microsoft.com/office/word/2010/wordprocessingGroup" xmlns:wpi="http://schemas.microsoft.com/office/word/2010/wordprocessingInk" xmlns:wne="http://schemas.microsoft.com/office/word/2006/wordml" xmlns:wps="http://schemas.microsoft.com/office/word/2010/wordprocessingShape" mc:Ignorable="w14 w15 w16se w16cid wp14">
+  <w15:person w15:author="Gaurav Shrestha">
+    <w15:presenceInfo w15:providerId="None" w15:userId="Gaurav Shrestha"/>
+  </w15:person>
   <w15:person w15:author="Dipendra Bhandari">
     <w15:presenceInfo w15:providerId="AD" w15:userId="S::Dipendra@ekyamcom.onmicrosoft.com::56b54f5e-89d5-4fee-85e5-8cbf7c2078bb"/>
   </w15:person>
@@ -759,7 +816,7 @@
 </file>
 
 <file path=word/styles.xml><?xml version="1.0" encoding="utf-8"?>
-<w:styles xmlns:mc="http://schemas.openxmlformats.org/markup-compatibility/2006" xmlns:r="http://schemas.openxmlformats.org/officeDocument/2006/relationships" xmlns:w="http://schemas.openxmlformats.org/wordprocessingml/2006/main" xmlns:w14="http://schemas.microsoft.com/office/word/2010/wordml" xmlns:w15="http://schemas.microsoft.com/office/word/2012/wordml" xmlns:w16cex="http://schemas.microsoft.com/office/word/2018/wordml/cex" xmlns:w16cid="http://schemas.microsoft.com/office/word/2016/wordml/cid" xmlns:w16="http://schemas.microsoft.com/office/word/2018/wordml" xmlns:w16sdtdh="http://schemas.microsoft.com/office/word/2020/wordml/sdtdatahash" xmlns:w16se="http://schemas.microsoft.com/office/word/2015/wordml/symex" mc:Ignorable="w14 w15 w16se w16cid w16 w16cex w16sdtdh">
+<w:styles xmlns:mc="http://schemas.openxmlformats.org/markup-compatibility/2006" xmlns:r="http://schemas.openxmlformats.org/officeDocument/2006/relationships" xmlns:w="http://schemas.openxmlformats.org/wordprocessingml/2006/main" xmlns:w14="http://schemas.microsoft.com/office/word/2010/wordml" xmlns:w15="http://schemas.microsoft.com/office/word/2012/wordml" xmlns:w16cid="http://schemas.microsoft.com/office/word/2016/wordml/cid" xmlns:w16se="http://schemas.microsoft.com/office/word/2015/wordml/symex" mc:Ignorable="w14 w15 w16se w16cid">
   <w:docDefaults>
     <w:rPrDefault>
       <w:rPr>
@@ -776,7 +833,7 @@
       </w:pPr>
     </w:pPrDefault>
   </w:docDefaults>
-  <w:latentStyles w:defLockedState="0" w:defUIPriority="99" w:defSemiHidden="0" w:defUnhideWhenUsed="0" w:defQFormat="0" w:count="376">
+  <w:latentStyles w:defLockedState="0" w:defUIPriority="99" w:defSemiHidden="0" w:defUnhideWhenUsed="0" w:defQFormat="0" w:count="375">
     <w:lsdException w:name="Normal" w:uiPriority="0" w:qFormat="1"/>
     <w:lsdException w:name="heading 1" w:uiPriority="9" w:qFormat="1"/>
     <w:lsdException w:name="heading 2" w:semiHidden="1" w:uiPriority="9" w:unhideWhenUsed="1" w:qFormat="1"/>
@@ -1152,7 +1209,6 @@
     <w:lsdException w:name="Smart Hyperlink" w:semiHidden="1" w:unhideWhenUsed="1"/>
     <w:lsdException w:name="Hashtag" w:semiHidden="1" w:unhideWhenUsed="1"/>
     <w:lsdException w:name="Unresolved Mention" w:semiHidden="1" w:unhideWhenUsed="1"/>
-    <w:lsdException w:name="Smart Link" w:semiHidden="1" w:unhideWhenUsed="1"/>
   </w:latentStyles>
   <w:style w:type="paragraph" w:default="1" w:styleId="Normal">
     <w:name w:val="Normal"/>
